--- a/Angular Testing.docx
+++ b/Angular Testing.docx
@@ -17,10 +17,16 @@
           <w:noProof/>
           <w:lang w:eastAsia="en-IN"/>
         </w:rPr>
-        <w:t xml:space="preserve">       </w:t>
+        <w:t>Angular</w:t>
       </w:r>
-      <w:bookmarkStart w:id="0" w:name="_GoBack"/>
-      <w:bookmarkEnd w:id="0"/>
+      <w:r>
+        <w:rPr>
+          <w:b/>
+          <w:noProof/>
+          <w:lang w:eastAsia="en-IN"/>
+        </w:rPr>
+        <w:t xml:space="preserve"> </w:t>
+      </w:r>
       <w:r>
         <w:rPr>
           <w:b/>
@@ -53,7 +59,7 @@
           <w:lang w:eastAsia="en-IN"/>
         </w:rPr>
         <w:drawing>
-          <wp:inline distT="0" distB="0" distL="0" distR="0" wp14:anchorId="1A4C2103" wp14:editId="4011D928">
+          <wp:inline distT="0" distB="0" distL="0" distR="0" wp14:anchorId="58EAD533" wp14:editId="48B9EA7B">
             <wp:extent cx="5731510" cy="2997200"/>
             <wp:effectExtent l="0" t="0" r="2540" b="0"/>
             <wp:docPr id="1" name="Picture 1"/>
@@ -113,9 +119,9 @@
         </w:rPr>
         <w:lastRenderedPageBreak/>
         <w:drawing>
-          <wp:inline distT="0" distB="0" distL="0" distR="0" wp14:anchorId="56301405" wp14:editId="10569C20">
-            <wp:extent cx="5731510" cy="6236335"/>
-            <wp:effectExtent l="0" t="0" r="2540" b="0"/>
+          <wp:inline distT="0" distB="0" distL="0" distR="0" wp14:anchorId="5AC4F079" wp14:editId="6F426487">
+            <wp:extent cx="5731510" cy="5897880"/>
+            <wp:effectExtent l="0" t="0" r="2540" b="7620"/>
             <wp:docPr id="2" name="Picture 2"/>
             <wp:cNvGraphicFramePr>
               <a:graphicFrameLocks xmlns:a="http://schemas.openxmlformats.org/drawingml/2006/main" noChangeAspect="1"/>
@@ -136,7 +142,7 @@
                   <pic:spPr>
                     <a:xfrm>
                       <a:off x="0" y="0"/>
-                      <a:ext cx="5731510" cy="6236335"/>
+                      <a:ext cx="5731510" cy="5897880"/>
                     </a:xfrm>
                     <a:prstGeom prst="rect">
                       <a:avLst/>
@@ -148,6 +154,17 @@
           </wp:inline>
         </w:drawing>
       </w:r>
+      <w:bookmarkStart w:id="0" w:name="_GoBack"/>
+      <w:bookmarkEnd w:id="0"/>
+    </w:p>
+    <w:p>
+      <w:pPr>
+        <w:rPr>
+          <w:b/>
+          <w:noProof/>
+          <w:lang w:eastAsia="en-IN"/>
+        </w:rPr>
+      </w:pPr>
     </w:p>
     <w:p>
       <w:pPr>
